--- a/J/Divine Judgment.docx
+++ b/J/Divine Judgment.docx
@@ -233,12 +233,24 @@
       <w:r>
         <w:t xml:space="preserve">Exodus 34:7 also means that each generation must stand on their own feet. God never punishes the children for the sins of the parents, but parents affect their children’s response to God. The only way to reverse the Four Generation Curse is for more people to become grace-oriented believers. This will deliver any nation. Prov. 14:34. See category on </w:t>
       </w:r>
-      <w:hyperlink w:anchor="_Four_Generation_Curse" w:history="1">
+      <w:hyperlink r:id="rId7" w:history="1">
         <w:r>
           <w:rPr>
             <w:rStyle w:val="Hyperlink"/>
           </w:rPr>
-          <w:t>The Four Generation Curse</w:t>
+          <w:t>The Four Generatio</w:t>
+        </w:r>
+        <w:r>
+          <w:rPr>
+            <w:rStyle w:val="Hyperlink"/>
+          </w:rPr>
+          <w:t>n</w:t>
+        </w:r>
+        <w:r>
+          <w:rPr>
+            <w:rStyle w:val="Hyperlink"/>
+          </w:rPr>
+          <w:t xml:space="preserve"> Curse</w:t>
         </w:r>
       </w:hyperlink>
       <w:r>
@@ -682,8 +694,8 @@
     </w:p>
     <w:p/>
     <w:sectPr>
-      <w:headerReference w:type="default" r:id="rId7"/>
-      <w:footerReference w:type="default" r:id="rId8"/>
+      <w:headerReference w:type="default" r:id="rId8"/>
+      <w:footerReference w:type="default" r:id="rId9"/>
       <w:pgSz w:w="12240" w:h="15840"/>
       <w:pgMar w:top="1440" w:right="1080" w:bottom="1440" w:left="1080" w:header="720" w:footer="882" w:gutter="0"/>
       <w:cols w:space="720"/>
